--- a/Desarrollo/SAC/SAC-G.docx
+++ b/Desarrollo/SAC/SAC-G.docx
@@ -1,6 +1,6 @@
 
 <file path=word/document.xml><?xml version="1.0" encoding="utf-8"?>
-<w:document xmlns:wpc="http://schemas.microsoft.com/office/word/2010/wordprocessingCanvas" xmlns:mc="http://schemas.openxmlformats.org/markup-compatibility/2006" xmlns:o="urn:schemas-microsoft-com:office:office" xmlns:r="http://schemas.openxmlformats.org/officeDocument/2006/relationships" xmlns:m="http://schemas.openxmlformats.org/officeDocument/2006/math" xmlns:v="urn:schemas-microsoft-com:vml" xmlns:wp14="http://schemas.microsoft.com/office/word/2010/wordprocessingDrawing" xmlns:wp="http://schemas.openxmlformats.org/drawingml/2006/wordprocessingDrawing" xmlns:w10="urn:schemas-microsoft-com:office:word" xmlns:w="http://schemas.openxmlformats.org/wordprocessingml/2006/main" xmlns:w14="http://schemas.microsoft.com/office/word/2010/wordml" xmlns:w15="http://schemas.microsoft.com/office/word/2012/wordml" xmlns:wpg="http://schemas.microsoft.com/office/word/2010/wordprocessingGroup" xmlns:wpi="http://schemas.microsoft.com/office/word/2010/wordprocessingInk" xmlns:wne="http://schemas.microsoft.com/office/word/2006/wordml" xmlns:wps="http://schemas.microsoft.com/office/word/2010/wordprocessingShape" mc:Ignorable="w14 w15 wp14">
+<w:document xmlns:wpc="http://schemas.microsoft.com/office/word/2010/wordprocessingCanvas" xmlns:cx="http://schemas.microsoft.com/office/drawing/2014/chartex" xmlns:cx1="http://schemas.microsoft.com/office/drawing/2015/9/8/chartex" xmlns:cx2="http://schemas.microsoft.com/office/drawing/2015/10/21/chartex" xmlns:cx3="http://schemas.microsoft.com/office/drawing/2016/5/9/chartex" xmlns:cx4="http://schemas.microsoft.com/office/drawing/2016/5/10/chartex" xmlns:cx5="http://schemas.microsoft.com/office/drawing/2016/5/11/chartex" xmlns:cx6="http://schemas.microsoft.com/office/drawing/2016/5/12/chartex" xmlns:cx7="http://schemas.microsoft.com/office/drawing/2016/5/13/chartex" xmlns:cx8="http://schemas.microsoft.com/office/drawing/2016/5/14/chartex" xmlns:mc="http://schemas.openxmlformats.org/markup-compatibility/2006" xmlns:aink="http://schemas.microsoft.com/office/drawing/2016/ink" xmlns:am3d="http://schemas.microsoft.com/office/drawing/2017/model3d" xmlns:o="urn:schemas-microsoft-com:office:office" xmlns:r="http://schemas.openxmlformats.org/officeDocument/2006/relationships" xmlns:m="http://schemas.openxmlformats.org/officeDocument/2006/math" xmlns:v="urn:schemas-microsoft-com:vml" xmlns:wp14="http://schemas.microsoft.com/office/word/2010/wordprocessingDrawing" xmlns:wp="http://schemas.openxmlformats.org/drawingml/2006/wordprocessingDrawing" xmlns:w10="urn:schemas-microsoft-com:office:word" xmlns:w="http://schemas.openxmlformats.org/wordprocessingml/2006/main" xmlns:w14="http://schemas.microsoft.com/office/word/2010/wordml" xmlns:w15="http://schemas.microsoft.com/office/word/2012/wordml" xmlns:w16cid="http://schemas.microsoft.com/office/word/2016/wordml/cid" xmlns:w16se="http://schemas.microsoft.com/office/word/2015/wordml/symex" xmlns:wpg="http://schemas.microsoft.com/office/word/2010/wordprocessingGroup" xmlns:wpi="http://schemas.microsoft.com/office/word/2010/wordprocessingInk" xmlns:wne="http://schemas.microsoft.com/office/word/2006/wordml" xmlns:wps="http://schemas.microsoft.com/office/word/2010/wordprocessingShape" mc:Ignorable="w14 w15 w16se w16cid wp14">
   <w:body>
     <w:p>
       <w:pPr>
@@ -19,8 +19,6 @@
           <w:szCs w:val="36"/>
         </w:rPr>
       </w:pPr>
-      <w:bookmarkStart w:id="0" w:name="_GoBack"/>
-      <w:bookmarkEnd w:id="0"/>
       <w:r>
         <w:rPr>
           <w:rFonts w:ascii="Arial" w:eastAsia="Arial" w:hAnsi="Arial" w:cs="Arial"/>
@@ -28,8 +26,39 @@
           <w:sz w:val="36"/>
           <w:szCs w:val="36"/>
         </w:rPr>
-        <w:t>Sistema de Asistencia Congregacional</w:t>
-      </w:r>
+        <w:t xml:space="preserve">Sistema de </w:t>
+      </w:r>
+      <w:proofErr w:type="spellStart"/>
+      <w:r>
+        <w:rPr>
+          <w:rFonts w:ascii="Arial" w:eastAsia="Arial" w:hAnsi="Arial" w:cs="Arial"/>
+          <w:b/>
+          <w:sz w:val="36"/>
+          <w:szCs w:val="36"/>
+        </w:rPr>
+        <w:t>Asistencia</w:t>
+      </w:r>
+      <w:proofErr w:type="spellEnd"/>
+      <w:r>
+        <w:rPr>
+          <w:rFonts w:ascii="Arial" w:eastAsia="Arial" w:hAnsi="Arial" w:cs="Arial"/>
+          <w:b/>
+          <w:sz w:val="36"/>
+          <w:szCs w:val="36"/>
+        </w:rPr>
+        <w:t xml:space="preserve"> </w:t>
+      </w:r>
+      <w:proofErr w:type="spellStart"/>
+      <w:r>
+        <w:rPr>
+          <w:rFonts w:ascii="Arial" w:eastAsia="Arial" w:hAnsi="Arial" w:cs="Arial"/>
+          <w:b/>
+          <w:sz w:val="36"/>
+          <w:szCs w:val="36"/>
+        </w:rPr>
+        <w:t>Congregacional</w:t>
+      </w:r>
+      <w:proofErr w:type="spellEnd"/>
     </w:p>
     <w:p>
       <w:pPr>
@@ -60,7 +89,7 @@
     </w:p>
     <w:p>
       <w:pPr>
-        <w:pStyle w:val="Puesto"/>
+        <w:pStyle w:val="Ttulo"/>
         <w:jc w:val="right"/>
         <w:rPr>
           <w:lang w:val="es-ES"/>
@@ -90,7 +119,7 @@
     </w:p>
     <w:p>
       <w:pPr>
-        <w:pStyle w:val="Puesto"/>
+        <w:pStyle w:val="Ttulo"/>
         <w:jc w:val="right"/>
         <w:rPr>
           <w:lang w:val="es-ES"/>
@@ -99,7 +128,7 @@
     </w:p>
     <w:p>
       <w:pPr>
-        <w:pStyle w:val="Puesto"/>
+        <w:pStyle w:val="Ttulo"/>
         <w:jc w:val="right"/>
         <w:rPr>
           <w:sz w:val="28"/>
@@ -111,19 +140,26 @@
           <w:sz w:val="28"/>
           <w:lang w:val="es-ES"/>
         </w:rPr>
-        <w:t>Versión 1</w:t>
+        <w:t xml:space="preserve">Versión </w:t>
       </w:r>
       <w:r>
         <w:rPr>
           <w:sz w:val="28"/>
           <w:lang w:val="es-ES"/>
         </w:rPr>
+        <w:t>2</w:t>
+      </w:r>
+      <w:r>
+        <w:rPr>
+          <w:sz w:val="28"/>
+          <w:lang w:val="es-ES"/>
+        </w:rPr>
         <w:t>.0</w:t>
       </w:r>
     </w:p>
     <w:p>
       <w:pPr>
-        <w:pStyle w:val="Puesto"/>
+        <w:pStyle w:val="Ttulo"/>
         <w:rPr>
           <w:sz w:val="28"/>
           <w:lang w:val="es-ES"/>
@@ -154,15 +190,15 @@
     </w:p>
     <w:p>
       <w:pPr>
-        <w:pStyle w:val="Puesto"/>
-        <w:rPr>
-          <w:lang w:val="es-ES"/>
-        </w:rPr>
-      </w:pPr>
-    </w:p>
-    <w:p>
-      <w:pPr>
-        <w:pStyle w:val="Puesto"/>
+        <w:pStyle w:val="Ttulo"/>
+        <w:rPr>
+          <w:lang w:val="es-ES"/>
+        </w:rPr>
+      </w:pPr>
+    </w:p>
+    <w:p>
+      <w:pPr>
+        <w:pStyle w:val="Ttulo"/>
         <w:rPr>
           <w:lang w:val="es-ES"/>
         </w:rPr>
@@ -202,12 +238,6 @@
         <w:gridCol w:w="2304"/>
       </w:tblGrid>
       <w:tr>
-        <w:tblPrEx>
-          <w:tblCellMar>
-            <w:top w:w="0" w:type="dxa"/>
-            <w:bottom w:w="0" w:type="dxa"/>
-          </w:tblCellMar>
-        </w:tblPrEx>
         <w:tc>
           <w:tcPr>
             <w:tcW w:w="2304" w:type="dxa"/>
@@ -300,12 +330,6 @@
         </w:tc>
       </w:tr>
       <w:tr>
-        <w:tblPrEx>
-          <w:tblCellMar>
-            <w:top w:w="0" w:type="dxa"/>
-            <w:bottom w:w="0" w:type="dxa"/>
-          </w:tblCellMar>
-        </w:tblPrEx>
         <w:tc>
           <w:tcPr>
             <w:tcW w:w="2304" w:type="dxa"/>
@@ -388,12 +412,108 @@
         </w:tc>
       </w:tr>
       <w:tr>
-        <w:tblPrEx>
-          <w:tblCellMar>
-            <w:top w:w="0" w:type="dxa"/>
-            <w:bottom w:w="0" w:type="dxa"/>
-          </w:tblCellMar>
-        </w:tblPrEx>
+        <w:tc>
+          <w:tcPr>
+            <w:tcW w:w="2304" w:type="dxa"/>
+            <w:vAlign w:val="center"/>
+          </w:tcPr>
+          <w:p>
+            <w:pPr>
+              <w:pStyle w:val="Tabletext"/>
+              <w:jc w:val="center"/>
+              <w:rPr>
+                <w:lang w:val="es-ES"/>
+              </w:rPr>
+            </w:pPr>
+            <w:r>
+              <w:rPr>
+                <w:lang w:val="es-ES"/>
+              </w:rPr>
+              <w:t>03/09/2018</w:t>
+            </w:r>
+          </w:p>
+        </w:tc>
+        <w:tc>
+          <w:tcPr>
+            <w:tcW w:w="1152" w:type="dxa"/>
+            <w:vAlign w:val="center"/>
+          </w:tcPr>
+          <w:p>
+            <w:pPr>
+              <w:pStyle w:val="Tabletext"/>
+              <w:jc w:val="center"/>
+              <w:rPr>
+                <w:lang w:val="es-ES"/>
+              </w:rPr>
+            </w:pPr>
+            <w:r>
+              <w:rPr>
+                <w:lang w:val="es-ES"/>
+              </w:rPr>
+              <w:t>2.0</w:t>
+            </w:r>
+          </w:p>
+        </w:tc>
+        <w:tc>
+          <w:tcPr>
+            <w:tcW w:w="3744" w:type="dxa"/>
+          </w:tcPr>
+          <w:p>
+            <w:pPr>
+              <w:pStyle w:val="Tabletext"/>
+              <w:rPr>
+                <w:lang w:val="es-ES"/>
+              </w:rPr>
+            </w:pPr>
+            <w:r>
+              <w:rPr>
+                <w:lang w:val="es-ES"/>
+              </w:rPr>
+              <w:t>P</w:t>
+            </w:r>
+            <w:r>
+              <w:rPr>
+                <w:lang w:val="es-ES"/>
+              </w:rPr>
+              <w:t>rimeras definiciones</w:t>
+            </w:r>
+            <w:r>
+              <w:rPr>
+                <w:lang w:val="es-ES"/>
+              </w:rPr>
+              <w:t>, revisión y aceptación de estas</w:t>
+            </w:r>
+            <w:bookmarkStart w:id="0" w:name="_GoBack"/>
+            <w:bookmarkEnd w:id="0"/>
+            <w:r>
+              <w:rPr>
+                <w:lang w:val="es-ES"/>
+              </w:rPr>
+              <w:t>.</w:t>
+            </w:r>
+          </w:p>
+        </w:tc>
+        <w:tc>
+          <w:tcPr>
+            <w:tcW w:w="2304" w:type="dxa"/>
+          </w:tcPr>
+          <w:p>
+            <w:pPr>
+              <w:pStyle w:val="Tabletext"/>
+              <w:rPr>
+                <w:lang w:val="es-ES"/>
+              </w:rPr>
+            </w:pPr>
+            <w:r>
+              <w:rPr>
+                <w:lang w:val="es-ES"/>
+              </w:rPr>
+              <w:t>Sebastian Postigo, Issac Ñuflo</w:t>
+            </w:r>
+          </w:p>
+        </w:tc>
+      </w:tr>
+      <w:tr>
         <w:tc>
           <w:tcPr>
             <w:tcW w:w="2304" w:type="dxa"/>
@@ -452,12 +572,6 @@
         </w:tc>
       </w:tr>
       <w:tr>
-        <w:tblPrEx>
-          <w:tblCellMar>
-            <w:top w:w="0" w:type="dxa"/>
-            <w:bottom w:w="0" w:type="dxa"/>
-          </w:tblCellMar>
-        </w:tblPrEx>
         <w:tc>
           <w:tcPr>
             <w:tcW w:w="2304" w:type="dxa"/>
@@ -516,12 +630,6 @@
         </w:tc>
       </w:tr>
       <w:tr>
-        <w:tblPrEx>
-          <w:tblCellMar>
-            <w:top w:w="0" w:type="dxa"/>
-            <w:bottom w:w="0" w:type="dxa"/>
-          </w:tblCellMar>
-        </w:tblPrEx>
         <w:tc>
           <w:tcPr>
             <w:tcW w:w="2304" w:type="dxa"/>
@@ -580,12 +688,6 @@
         </w:tc>
       </w:tr>
       <w:tr>
-        <w:tblPrEx>
-          <w:tblCellMar>
-            <w:top w:w="0" w:type="dxa"/>
-            <w:bottom w:w="0" w:type="dxa"/>
-          </w:tblCellMar>
-        </w:tblPrEx>
         <w:tc>
           <w:tcPr>
             <w:tcW w:w="2304" w:type="dxa"/>
@@ -644,76 +746,6 @@
         </w:tc>
       </w:tr>
       <w:tr>
-        <w:tblPrEx>
-          <w:tblCellMar>
-            <w:top w:w="0" w:type="dxa"/>
-            <w:bottom w:w="0" w:type="dxa"/>
-          </w:tblCellMar>
-        </w:tblPrEx>
-        <w:tc>
-          <w:tcPr>
-            <w:tcW w:w="2304" w:type="dxa"/>
-            <w:vAlign w:val="center"/>
-          </w:tcPr>
-          <w:p>
-            <w:pPr>
-              <w:pStyle w:val="Tabletext"/>
-              <w:jc w:val="center"/>
-              <w:rPr>
-                <w:lang w:val="es-ES"/>
-              </w:rPr>
-            </w:pPr>
-          </w:p>
-        </w:tc>
-        <w:tc>
-          <w:tcPr>
-            <w:tcW w:w="1152" w:type="dxa"/>
-            <w:vAlign w:val="center"/>
-          </w:tcPr>
-          <w:p>
-            <w:pPr>
-              <w:pStyle w:val="Tabletext"/>
-              <w:jc w:val="center"/>
-              <w:rPr>
-                <w:lang w:val="es-ES"/>
-              </w:rPr>
-            </w:pPr>
-          </w:p>
-        </w:tc>
-        <w:tc>
-          <w:tcPr>
-            <w:tcW w:w="3744" w:type="dxa"/>
-          </w:tcPr>
-          <w:p>
-            <w:pPr>
-              <w:pStyle w:val="Tabletext"/>
-              <w:rPr>
-                <w:lang w:val="es-ES"/>
-              </w:rPr>
-            </w:pPr>
-          </w:p>
-        </w:tc>
-        <w:tc>
-          <w:tcPr>
-            <w:tcW w:w="2304" w:type="dxa"/>
-          </w:tcPr>
-          <w:p>
-            <w:pPr>
-              <w:pStyle w:val="Tabletext"/>
-              <w:rPr>
-                <w:lang w:val="es-ES"/>
-              </w:rPr>
-            </w:pPr>
-          </w:p>
-        </w:tc>
-      </w:tr>
-      <w:tr>
-        <w:tblPrEx>
-          <w:tblCellMar>
-            <w:top w:w="0" w:type="dxa"/>
-            <w:bottom w:w="0" w:type="dxa"/>
-          </w:tblCellMar>
-        </w:tblPrEx>
         <w:tc>
           <w:tcPr>
             <w:tcW w:w="2304" w:type="dxa"/>
@@ -781,7 +813,7 @@
     </w:p>
     <w:p>
       <w:pPr>
-        <w:pStyle w:val="Puesto"/>
+        <w:pStyle w:val="Ttulo"/>
         <w:rPr>
           <w:lang w:val="es-ES"/>
         </w:rPr>
@@ -1934,7 +1966,7 @@
     </w:p>
     <w:p>
       <w:pPr>
-        <w:pStyle w:val="Puesto"/>
+        <w:pStyle w:val="Ttulo"/>
         <w:rPr>
           <w:lang w:val="es-ES"/>
         </w:rPr>
@@ -2007,12 +2039,42 @@
         </w:rPr>
         <w:t xml:space="preserve">para la organización </w:t>
       </w:r>
+      <w:proofErr w:type="spellStart"/>
       <w:r>
         <w:rPr>
           <w:i/>
         </w:rPr>
-        <w:t>Iglesia Alianza Cristiana y Misionera</w:t>
-      </w:r>
+        <w:t>Iglesia</w:t>
+      </w:r>
+      <w:proofErr w:type="spellEnd"/>
+      <w:r>
+        <w:rPr>
+          <w:i/>
+        </w:rPr>
+        <w:t xml:space="preserve"> </w:t>
+      </w:r>
+      <w:proofErr w:type="spellStart"/>
+      <w:r>
+        <w:rPr>
+          <w:i/>
+        </w:rPr>
+        <w:t>Alianza</w:t>
+      </w:r>
+      <w:proofErr w:type="spellEnd"/>
+      <w:r>
+        <w:rPr>
+          <w:i/>
+        </w:rPr>
+        <w:t xml:space="preserve"> Cristiana y </w:t>
+      </w:r>
+      <w:proofErr w:type="spellStart"/>
+      <w:r>
+        <w:rPr>
+          <w:i/>
+        </w:rPr>
+        <w:t>Misionera</w:t>
+      </w:r>
+      <w:proofErr w:type="spellEnd"/>
       <w:r>
         <w:rPr>
           <w:lang w:val="es-ES"/>
@@ -2209,7 +2271,13 @@
         <w:pStyle w:val="InfoBlue"/>
       </w:pPr>
       <w:r>
-        <w:t>El presente documento está organizado por definiciones de términos ordenados de forma ascendente según la ordenación alfabética tradicional del Español.</w:t>
+        <w:t xml:space="preserve">El presente documento está organizado por definiciones de términos ordenados de forma ascendente según la ordenación alfabética tradicional del </w:t>
+      </w:r>
+      <w:r>
+        <w:t>español</w:t>
+      </w:r>
+      <w:r>
+        <w:t>.</w:t>
       </w:r>
     </w:p>
     <w:p>
@@ -2234,7 +2302,13 @@
         <w:pStyle w:val="InfoBlue"/>
       </w:pPr>
       <w:r>
-        <w:t>A continuación se presentan todos los términos manejados a lo largo de todo el proyecto de desarrollo</w:t>
+        <w:t xml:space="preserve">A </w:t>
+      </w:r>
+      <w:r>
+        <w:t>continuación,</w:t>
+      </w:r>
+      <w:r>
+        <w:t xml:space="preserve"> se presentan todos los términos manejados a lo largo de todo el proyecto de desarrollo</w:t>
       </w:r>
       <w:r>
         <w:t xml:space="preserve"> del Sistema de Asistencia Congregacional</w:t>
@@ -2275,6 +2349,18 @@
           <w:lang w:val="es-ES"/>
         </w:rPr>
       </w:pPr>
+      <w:r>
+        <w:rPr>
+          <w:lang w:val="es-ES"/>
+        </w:rPr>
+        <w:t>Confirmación de la participación de un miembro de célula</w:t>
+      </w:r>
+      <w:r>
+        <w:rPr>
+          <w:lang w:val="es-ES"/>
+        </w:rPr>
+        <w:t xml:space="preserve"> en las reuniones semanales o eventos.</w:t>
+      </w:r>
     </w:p>
     <w:p>
       <w:pPr>
@@ -2299,6 +2385,12 @@
           <w:lang w:val="es-ES"/>
         </w:rPr>
       </w:pPr>
+      <w:r>
+        <w:rPr>
+          <w:lang w:val="es-ES"/>
+        </w:rPr>
+        <w:t>Grupo pequeño de miembros de la iglesia, juntados por alguna afinidad (edad, genero, familias, matrimonios) que se reúnen una vez a la semana.</w:t>
+      </w:r>
     </w:p>
     <w:p>
       <w:pPr>
@@ -2308,6 +2400,7 @@
         </w:rPr>
       </w:pPr>
       <w:bookmarkStart w:id="19" w:name="_Toc523734418"/>
+      <w:proofErr w:type="spellStart"/>
       <w:r>
         <w:rPr>
           <w:lang w:val="es-ES"/>
@@ -2315,6 +2408,7 @@
         <w:t>Jetro</w:t>
       </w:r>
       <w:bookmarkEnd w:id="19"/>
+      <w:proofErr w:type="spellEnd"/>
     </w:p>
     <w:p>
       <w:pPr>
@@ -2323,6 +2417,24 @@
           <w:lang w:val="es-ES"/>
         </w:rPr>
       </w:pPr>
+      <w:r>
+        <w:rPr>
+          <w:lang w:val="es-ES"/>
+        </w:rPr>
+        <w:t>Oficina que se encarga de la gestión de las asistencias a las clases y las células. Tambi</w:t>
+      </w:r>
+      <w:r>
+        <w:rPr>
+          <w:lang w:val="es-ES"/>
+        </w:rPr>
+        <w:t>é</w:t>
+      </w:r>
+      <w:r>
+        <w:rPr>
+          <w:lang w:val="es-ES"/>
+        </w:rPr>
+        <w:t>n se encarga de la programación de clases y asignación de maestros</w:t>
+      </w:r>
     </w:p>
     <w:p>
       <w:pPr>
@@ -2347,6 +2459,84 @@
           <w:lang w:val="es-ES"/>
         </w:rPr>
       </w:pPr>
+      <w:r>
+        <w:rPr>
+          <w:lang w:val="es-ES"/>
+        </w:rPr>
+        <w:t>Encargado de una célula. Su función es cuidar la vida espiritual de cada miembro de la célula, manteniendo contacto constantemente</w:t>
+      </w:r>
+      <w:r>
+        <w:rPr>
+          <w:lang w:val="es-ES"/>
+        </w:rPr>
+        <w:t>, por ende,</w:t>
+      </w:r>
+      <w:r>
+        <w:rPr>
+          <w:lang w:val="es-ES"/>
+        </w:rPr>
+        <w:t xml:space="preserve"> </w:t>
+      </w:r>
+      <w:r>
+        <w:rPr>
+          <w:lang w:val="es-ES"/>
+        </w:rPr>
+        <w:t>e</w:t>
+      </w:r>
+      <w:r>
+        <w:rPr>
+          <w:lang w:val="es-ES"/>
+        </w:rPr>
+        <w:t>s el encargado de marcar asistencia</w:t>
+      </w:r>
+      <w:r>
+        <w:rPr>
+          <w:lang w:val="es-ES"/>
+        </w:rPr>
+        <w:t>, hacer un seguimiento de estas</w:t>
+      </w:r>
+      <w:r>
+        <w:rPr>
+          <w:lang w:val="es-ES"/>
+        </w:rPr>
+        <w:t xml:space="preserve"> y notificar a los miembros</w:t>
+      </w:r>
+      <w:r>
+        <w:rPr>
+          <w:lang w:val="es-ES"/>
+        </w:rPr>
+        <w:t xml:space="preserve"> de la célula</w:t>
+      </w:r>
+      <w:r>
+        <w:rPr>
+          <w:lang w:val="es-ES"/>
+        </w:rPr>
+        <w:t xml:space="preserve"> </w:t>
+      </w:r>
+      <w:r>
+        <w:rPr>
+          <w:lang w:val="es-ES"/>
+        </w:rPr>
+        <w:t>sobre</w:t>
+      </w:r>
+      <w:r>
+        <w:rPr>
+          <w:lang w:val="es-ES"/>
+        </w:rPr>
+        <w:t xml:space="preserve"> eventos</w:t>
+      </w:r>
+      <w:r>
+        <w:rPr>
+          <w:lang w:val="es-ES"/>
+        </w:rPr>
+        <w:t xml:space="preserve"> de la congregación</w:t>
+      </w:r>
+      <w:r>
+        <w:rPr>
+          <w:lang w:val="es-ES"/>
+        </w:rPr>
+        <w:t>.</w:t>
+      </w:r>
     </w:p>
     <w:p>
       <w:pPr>
@@ -2371,6 +2561,18 @@
           <w:lang w:val="es-ES"/>
         </w:rPr>
       </w:pPr>
+      <w:r>
+        <w:rPr>
+          <w:lang w:val="es-ES"/>
+        </w:rPr>
+        <w:t>Participantes de una célula</w:t>
+      </w:r>
+      <w:r>
+        <w:rPr>
+          <w:lang w:val="es-ES"/>
+        </w:rPr>
+        <w:t>.</w:t>
+      </w:r>
     </w:p>
     <w:p>
       <w:pPr>
@@ -2390,10 +2592,17 @@
     </w:p>
     <w:p>
       <w:pPr>
-        <w:rPr>
-          <w:lang w:val="es-ES"/>
-        </w:rPr>
-      </w:pPr>
+        <w:ind w:left="720"/>
+        <w:rPr>
+          <w:lang w:val="es-ES"/>
+        </w:rPr>
+      </w:pPr>
+      <w:r>
+        <w:rPr>
+          <w:lang w:val="es-ES"/>
+        </w:rPr>
+        <w:t>Personas bautizadas en la iglesia o asistentes constantes.</w:t>
+      </w:r>
     </w:p>
     <w:p>
       <w:pPr>
@@ -2419,6 +2628,12 @@
           <w:lang w:val="es-ES"/>
         </w:rPr>
       </w:pPr>
+      <w:r>
+        <w:rPr>
+          <w:lang w:val="es-ES"/>
+        </w:rPr>
+        <w:t>Conjunto de células que están dirigidas por un pastor.</w:t>
+      </w:r>
     </w:p>
     <w:p>
       <w:pPr>
@@ -2449,9 +2664,17 @@
         <w:rPr>
           <w:lang w:val="es-ES"/>
         </w:rPr>
-        <w:t>Estereotipos UML</w:t>
+        <w:t xml:space="preserve">Estereotipos </w:t>
+      </w:r>
+      <w:proofErr w:type="spellStart"/>
+      <w:r>
+        <w:rPr>
+          <w:lang w:val="es-ES"/>
+        </w:rPr>
+        <w:t>UML</w:t>
       </w:r>
       <w:bookmarkEnd w:id="24"/>
+      <w:proofErr w:type="spellEnd"/>
     </w:p>
     <w:p>
       <w:pPr>
@@ -2482,7 +2705,7 @@
 </file>
 
 <file path=word/endnotes.xml><?xml version="1.0" encoding="utf-8"?>
-<w:endnotes xmlns:wpc="http://schemas.microsoft.com/office/word/2010/wordprocessingCanvas" xmlns:mc="http://schemas.openxmlformats.org/markup-compatibility/2006" xmlns:o="urn:schemas-microsoft-com:office:office" xmlns:r="http://schemas.openxmlformats.org/officeDocument/2006/relationships" xmlns:m="http://schemas.openxmlformats.org/officeDocument/2006/math" xmlns:v="urn:schemas-microsoft-com:vml" xmlns:wp14="http://schemas.microsoft.com/office/word/2010/wordprocessingDrawing" xmlns:wp="http://schemas.openxmlformats.org/drawingml/2006/wordprocessingDrawing" xmlns:w10="urn:schemas-microsoft-com:office:word" xmlns:w="http://schemas.openxmlformats.org/wordprocessingml/2006/main" xmlns:w14="http://schemas.microsoft.com/office/word/2010/wordml" xmlns:w15="http://schemas.microsoft.com/office/word/2012/wordml" xmlns:wpg="http://schemas.microsoft.com/office/word/2010/wordprocessingGroup" xmlns:wpi="http://schemas.microsoft.com/office/word/2010/wordprocessingInk" xmlns:wne="http://schemas.microsoft.com/office/word/2006/wordml" xmlns:wps="http://schemas.microsoft.com/office/word/2010/wordprocessingShape" mc:Ignorable="w14 w15 wp14">
+<w:endnotes xmlns:wpc="http://schemas.microsoft.com/office/word/2010/wordprocessingCanvas" xmlns:cx="http://schemas.microsoft.com/office/drawing/2014/chartex" xmlns:cx1="http://schemas.microsoft.com/office/drawing/2015/9/8/chartex" xmlns:cx2="http://schemas.microsoft.com/office/drawing/2015/10/21/chartex" xmlns:cx3="http://schemas.microsoft.com/office/drawing/2016/5/9/chartex" xmlns:cx4="http://schemas.microsoft.com/office/drawing/2016/5/10/chartex" xmlns:cx5="http://schemas.microsoft.com/office/drawing/2016/5/11/chartex" xmlns:cx6="http://schemas.microsoft.com/office/drawing/2016/5/12/chartex" xmlns:cx7="http://schemas.microsoft.com/office/drawing/2016/5/13/chartex" xmlns:cx8="http://schemas.microsoft.com/office/drawing/2016/5/14/chartex" xmlns:mc="http://schemas.openxmlformats.org/markup-compatibility/2006" xmlns:aink="http://schemas.microsoft.com/office/drawing/2016/ink" xmlns:am3d="http://schemas.microsoft.com/office/drawing/2017/model3d" xmlns:o="urn:schemas-microsoft-com:office:office" xmlns:r="http://schemas.openxmlformats.org/officeDocument/2006/relationships" xmlns:m="http://schemas.openxmlformats.org/officeDocument/2006/math" xmlns:v="urn:schemas-microsoft-com:vml" xmlns:wp14="http://schemas.microsoft.com/office/word/2010/wordprocessingDrawing" xmlns:wp="http://schemas.openxmlformats.org/drawingml/2006/wordprocessingDrawing" xmlns:w10="urn:schemas-microsoft-com:office:word" xmlns:w="http://schemas.openxmlformats.org/wordprocessingml/2006/main" xmlns:w14="http://schemas.microsoft.com/office/word/2010/wordml" xmlns:w15="http://schemas.microsoft.com/office/word/2012/wordml" xmlns:w16cid="http://schemas.microsoft.com/office/word/2016/wordml/cid" xmlns:w16se="http://schemas.microsoft.com/office/word/2015/wordml/symex" xmlns:wpg="http://schemas.microsoft.com/office/word/2010/wordprocessingGroup" xmlns:wpi="http://schemas.microsoft.com/office/word/2010/wordprocessingInk" xmlns:wne="http://schemas.microsoft.com/office/word/2006/wordml" xmlns:wps="http://schemas.microsoft.com/office/word/2010/wordprocessingShape" mc:Ignorable="w14 w15 w16se w16cid wp14">
   <w:endnote w:type="separator" w:id="-1">
     <w:p>
       <w:pPr>
@@ -2507,7 +2730,7 @@
 </file>
 
 <file path=word/footer1.xml><?xml version="1.0" encoding="utf-8"?>
-<w:ftr xmlns:wpc="http://schemas.microsoft.com/office/word/2010/wordprocessingCanvas" xmlns:mc="http://schemas.openxmlformats.org/markup-compatibility/2006" xmlns:o="urn:schemas-microsoft-com:office:office" xmlns:r="http://schemas.openxmlformats.org/officeDocument/2006/relationships" xmlns:m="http://schemas.openxmlformats.org/officeDocument/2006/math" xmlns:v="urn:schemas-microsoft-com:vml" xmlns:wp14="http://schemas.microsoft.com/office/word/2010/wordprocessingDrawing" xmlns:wp="http://schemas.openxmlformats.org/drawingml/2006/wordprocessingDrawing" xmlns:w10="urn:schemas-microsoft-com:office:word" xmlns:w="http://schemas.openxmlformats.org/wordprocessingml/2006/main" xmlns:w14="http://schemas.microsoft.com/office/word/2010/wordml" xmlns:w15="http://schemas.microsoft.com/office/word/2012/wordml" xmlns:wpg="http://schemas.microsoft.com/office/word/2010/wordprocessingGroup" xmlns:wpi="http://schemas.microsoft.com/office/word/2010/wordprocessingInk" xmlns:wne="http://schemas.microsoft.com/office/word/2006/wordml" xmlns:wps="http://schemas.microsoft.com/office/word/2010/wordprocessingShape" mc:Ignorable="w14 w15 wp14">
+<w:ftr xmlns:wpc="http://schemas.microsoft.com/office/word/2010/wordprocessingCanvas" xmlns:cx="http://schemas.microsoft.com/office/drawing/2014/chartex" xmlns:cx1="http://schemas.microsoft.com/office/drawing/2015/9/8/chartex" xmlns:cx2="http://schemas.microsoft.com/office/drawing/2015/10/21/chartex" xmlns:cx3="http://schemas.microsoft.com/office/drawing/2016/5/9/chartex" xmlns:cx4="http://schemas.microsoft.com/office/drawing/2016/5/10/chartex" xmlns:cx5="http://schemas.microsoft.com/office/drawing/2016/5/11/chartex" xmlns:cx6="http://schemas.microsoft.com/office/drawing/2016/5/12/chartex" xmlns:cx7="http://schemas.microsoft.com/office/drawing/2016/5/13/chartex" xmlns:cx8="http://schemas.microsoft.com/office/drawing/2016/5/14/chartex" xmlns:mc="http://schemas.openxmlformats.org/markup-compatibility/2006" xmlns:aink="http://schemas.microsoft.com/office/drawing/2016/ink" xmlns:am3d="http://schemas.microsoft.com/office/drawing/2017/model3d" xmlns:o="urn:schemas-microsoft-com:office:office" xmlns:r="http://schemas.openxmlformats.org/officeDocument/2006/relationships" xmlns:m="http://schemas.openxmlformats.org/officeDocument/2006/math" xmlns:v="urn:schemas-microsoft-com:vml" xmlns:wp14="http://schemas.microsoft.com/office/word/2010/wordprocessingDrawing" xmlns:wp="http://schemas.openxmlformats.org/drawingml/2006/wordprocessingDrawing" xmlns:w10="urn:schemas-microsoft-com:office:word" xmlns:w="http://schemas.openxmlformats.org/wordprocessingml/2006/main" xmlns:w14="http://schemas.microsoft.com/office/word/2010/wordml" xmlns:w15="http://schemas.microsoft.com/office/word/2012/wordml" xmlns:w16cid="http://schemas.microsoft.com/office/word/2016/wordml/cid" xmlns:w16se="http://schemas.microsoft.com/office/word/2015/wordml/symex" xmlns:wpg="http://schemas.microsoft.com/office/word/2010/wordprocessingGroup" xmlns:wpi="http://schemas.microsoft.com/office/word/2010/wordprocessingInk" xmlns:wne="http://schemas.microsoft.com/office/word/2006/wordml" xmlns:wps="http://schemas.microsoft.com/office/word/2010/wordprocessingShape" mc:Ignorable="w14 w15 w16se w16cid wp14">
   <w:p>
     <w:pPr>
       <w:pStyle w:val="Piedepgina"/>
@@ -2545,7 +2768,7 @@
 </file>
 
 <file path=word/footer2.xml><?xml version="1.0" encoding="utf-8"?>
-<w:ftr xmlns:wpc="http://schemas.microsoft.com/office/word/2010/wordprocessingCanvas" xmlns:mc="http://schemas.openxmlformats.org/markup-compatibility/2006" xmlns:o="urn:schemas-microsoft-com:office:office" xmlns:r="http://schemas.openxmlformats.org/officeDocument/2006/relationships" xmlns:m="http://schemas.openxmlformats.org/officeDocument/2006/math" xmlns:v="urn:schemas-microsoft-com:vml" xmlns:wp14="http://schemas.microsoft.com/office/word/2010/wordprocessingDrawing" xmlns:wp="http://schemas.openxmlformats.org/drawingml/2006/wordprocessingDrawing" xmlns:w10="urn:schemas-microsoft-com:office:word" xmlns:w="http://schemas.openxmlformats.org/wordprocessingml/2006/main" xmlns:w14="http://schemas.microsoft.com/office/word/2010/wordml" xmlns:w15="http://schemas.microsoft.com/office/word/2012/wordml" xmlns:wpg="http://schemas.microsoft.com/office/word/2010/wordprocessingGroup" xmlns:wpi="http://schemas.microsoft.com/office/word/2010/wordprocessingInk" xmlns:wne="http://schemas.microsoft.com/office/word/2006/wordml" xmlns:wps="http://schemas.microsoft.com/office/word/2010/wordprocessingShape" mc:Ignorable="w14 w15 wp14">
+<w:ftr xmlns:wpc="http://schemas.microsoft.com/office/word/2010/wordprocessingCanvas" xmlns:cx="http://schemas.microsoft.com/office/drawing/2014/chartex" xmlns:cx1="http://schemas.microsoft.com/office/drawing/2015/9/8/chartex" xmlns:cx2="http://schemas.microsoft.com/office/drawing/2015/10/21/chartex" xmlns:cx3="http://schemas.microsoft.com/office/drawing/2016/5/9/chartex" xmlns:cx4="http://schemas.microsoft.com/office/drawing/2016/5/10/chartex" xmlns:cx5="http://schemas.microsoft.com/office/drawing/2016/5/11/chartex" xmlns:cx6="http://schemas.microsoft.com/office/drawing/2016/5/12/chartex" xmlns:cx7="http://schemas.microsoft.com/office/drawing/2016/5/13/chartex" xmlns:cx8="http://schemas.microsoft.com/office/drawing/2016/5/14/chartex" xmlns:mc="http://schemas.openxmlformats.org/markup-compatibility/2006" xmlns:aink="http://schemas.microsoft.com/office/drawing/2016/ink" xmlns:am3d="http://schemas.microsoft.com/office/drawing/2017/model3d" xmlns:o="urn:schemas-microsoft-com:office:office" xmlns:r="http://schemas.openxmlformats.org/officeDocument/2006/relationships" xmlns:m="http://schemas.openxmlformats.org/officeDocument/2006/math" xmlns:v="urn:schemas-microsoft-com:vml" xmlns:wp14="http://schemas.microsoft.com/office/word/2010/wordprocessingDrawing" xmlns:wp="http://schemas.openxmlformats.org/drawingml/2006/wordprocessingDrawing" xmlns:w10="urn:schemas-microsoft-com:office:word" xmlns:w="http://schemas.openxmlformats.org/wordprocessingml/2006/main" xmlns:w14="http://schemas.microsoft.com/office/word/2010/wordml" xmlns:w15="http://schemas.microsoft.com/office/word/2012/wordml" xmlns:w16cid="http://schemas.microsoft.com/office/word/2016/wordml/cid" xmlns:w16se="http://schemas.microsoft.com/office/word/2015/wordml/symex" xmlns:wpg="http://schemas.microsoft.com/office/word/2010/wordprocessingGroup" xmlns:wpi="http://schemas.microsoft.com/office/word/2010/wordprocessingInk" xmlns:wne="http://schemas.microsoft.com/office/word/2006/wordml" xmlns:wps="http://schemas.microsoft.com/office/word/2010/wordprocessingShape" mc:Ignorable="w14 w15 w16se w16cid wp14">
   <w:tbl>
     <w:tblPr>
       <w:tblW w:w="0" w:type="auto"/>
@@ -2566,12 +2789,6 @@
       <w:gridCol w:w="3162"/>
     </w:tblGrid>
     <w:tr>
-      <w:tblPrEx>
-        <w:tblCellMar>
-          <w:top w:w="0" w:type="dxa"/>
-          <w:bottom w:w="0" w:type="dxa"/>
-        </w:tblCellMar>
-      </w:tblPrEx>
       <w:tc>
         <w:tcPr>
           <w:tcW w:w="3162" w:type="dxa"/>
@@ -2621,8 +2838,13 @@
           <w:pPr>
             <w:jc w:val="right"/>
           </w:pPr>
+          <w:proofErr w:type="spellStart"/>
           <w:r>
-            <w:t xml:space="preserve">Pág. </w:t>
+            <w:t>Pág</w:t>
+          </w:r>
+          <w:proofErr w:type="spellEnd"/>
+          <w:r>
+            <w:t xml:space="preserve">. </w:t>
           </w:r>
           <w:r>
             <w:rPr>
@@ -2668,7 +2890,7 @@
 </file>
 
 <file path=word/footer3.xml><?xml version="1.0" encoding="utf-8"?>
-<w:ftr xmlns:wpc="http://schemas.microsoft.com/office/word/2010/wordprocessingCanvas" xmlns:mc="http://schemas.openxmlformats.org/markup-compatibility/2006" xmlns:o="urn:schemas-microsoft-com:office:office" xmlns:r="http://schemas.openxmlformats.org/officeDocument/2006/relationships" xmlns:m="http://schemas.openxmlformats.org/officeDocument/2006/math" xmlns:v="urn:schemas-microsoft-com:vml" xmlns:wp14="http://schemas.microsoft.com/office/word/2010/wordprocessingDrawing" xmlns:wp="http://schemas.openxmlformats.org/drawingml/2006/wordprocessingDrawing" xmlns:w10="urn:schemas-microsoft-com:office:word" xmlns:w="http://schemas.openxmlformats.org/wordprocessingml/2006/main" xmlns:w14="http://schemas.microsoft.com/office/word/2010/wordml" xmlns:w15="http://schemas.microsoft.com/office/word/2012/wordml" xmlns:wpg="http://schemas.microsoft.com/office/word/2010/wordprocessingGroup" xmlns:wpi="http://schemas.microsoft.com/office/word/2010/wordprocessingInk" xmlns:wne="http://schemas.microsoft.com/office/word/2006/wordml" xmlns:wps="http://schemas.microsoft.com/office/word/2010/wordprocessingShape" mc:Ignorable="w14 w15 wp14">
+<w:ftr xmlns:wpc="http://schemas.microsoft.com/office/word/2010/wordprocessingCanvas" xmlns:cx="http://schemas.microsoft.com/office/drawing/2014/chartex" xmlns:cx1="http://schemas.microsoft.com/office/drawing/2015/9/8/chartex" xmlns:cx2="http://schemas.microsoft.com/office/drawing/2015/10/21/chartex" xmlns:cx3="http://schemas.microsoft.com/office/drawing/2016/5/9/chartex" xmlns:cx4="http://schemas.microsoft.com/office/drawing/2016/5/10/chartex" xmlns:cx5="http://schemas.microsoft.com/office/drawing/2016/5/11/chartex" xmlns:cx6="http://schemas.microsoft.com/office/drawing/2016/5/12/chartex" xmlns:cx7="http://schemas.microsoft.com/office/drawing/2016/5/13/chartex" xmlns:cx8="http://schemas.microsoft.com/office/drawing/2016/5/14/chartex" xmlns:mc="http://schemas.openxmlformats.org/markup-compatibility/2006" xmlns:aink="http://schemas.microsoft.com/office/drawing/2016/ink" xmlns:am3d="http://schemas.microsoft.com/office/drawing/2017/model3d" xmlns:o="urn:schemas-microsoft-com:office:office" xmlns:r="http://schemas.openxmlformats.org/officeDocument/2006/relationships" xmlns:m="http://schemas.openxmlformats.org/officeDocument/2006/math" xmlns:v="urn:schemas-microsoft-com:vml" xmlns:wp14="http://schemas.microsoft.com/office/word/2010/wordprocessingDrawing" xmlns:wp="http://schemas.openxmlformats.org/drawingml/2006/wordprocessingDrawing" xmlns:w10="urn:schemas-microsoft-com:office:word" xmlns:w="http://schemas.openxmlformats.org/wordprocessingml/2006/main" xmlns:w14="http://schemas.microsoft.com/office/word/2010/wordml" xmlns:w15="http://schemas.microsoft.com/office/word/2012/wordml" xmlns:w16cid="http://schemas.microsoft.com/office/word/2016/wordml/cid" xmlns:w16se="http://schemas.microsoft.com/office/word/2015/wordml/symex" xmlns:wpg="http://schemas.microsoft.com/office/word/2010/wordprocessingGroup" xmlns:wpi="http://schemas.microsoft.com/office/word/2010/wordprocessingInk" xmlns:wne="http://schemas.microsoft.com/office/word/2006/wordml" xmlns:wps="http://schemas.microsoft.com/office/word/2010/wordprocessingShape" mc:Ignorable="w14 w15 w16se w16cid wp14">
   <w:p>
     <w:pPr>
       <w:pStyle w:val="Piedepgina"/>
@@ -2678,7 +2900,7 @@
 </file>
 
 <file path=word/footnotes.xml><?xml version="1.0" encoding="utf-8"?>
-<w:footnotes xmlns:wpc="http://schemas.microsoft.com/office/word/2010/wordprocessingCanvas" xmlns:mc="http://schemas.openxmlformats.org/markup-compatibility/2006" xmlns:o="urn:schemas-microsoft-com:office:office" xmlns:r="http://schemas.openxmlformats.org/officeDocument/2006/relationships" xmlns:m="http://schemas.openxmlformats.org/officeDocument/2006/math" xmlns:v="urn:schemas-microsoft-com:vml" xmlns:wp14="http://schemas.microsoft.com/office/word/2010/wordprocessingDrawing" xmlns:wp="http://schemas.openxmlformats.org/drawingml/2006/wordprocessingDrawing" xmlns:w10="urn:schemas-microsoft-com:office:word" xmlns:w="http://schemas.openxmlformats.org/wordprocessingml/2006/main" xmlns:w14="http://schemas.microsoft.com/office/word/2010/wordml" xmlns:w15="http://schemas.microsoft.com/office/word/2012/wordml" xmlns:wpg="http://schemas.microsoft.com/office/word/2010/wordprocessingGroup" xmlns:wpi="http://schemas.microsoft.com/office/word/2010/wordprocessingInk" xmlns:wne="http://schemas.microsoft.com/office/word/2006/wordml" xmlns:wps="http://schemas.microsoft.com/office/word/2010/wordprocessingShape" mc:Ignorable="w14 w15 wp14">
+<w:footnotes xmlns:wpc="http://schemas.microsoft.com/office/word/2010/wordprocessingCanvas" xmlns:cx="http://schemas.microsoft.com/office/drawing/2014/chartex" xmlns:cx1="http://schemas.microsoft.com/office/drawing/2015/9/8/chartex" xmlns:cx2="http://schemas.microsoft.com/office/drawing/2015/10/21/chartex" xmlns:cx3="http://schemas.microsoft.com/office/drawing/2016/5/9/chartex" xmlns:cx4="http://schemas.microsoft.com/office/drawing/2016/5/10/chartex" xmlns:cx5="http://schemas.microsoft.com/office/drawing/2016/5/11/chartex" xmlns:cx6="http://schemas.microsoft.com/office/drawing/2016/5/12/chartex" xmlns:cx7="http://schemas.microsoft.com/office/drawing/2016/5/13/chartex" xmlns:cx8="http://schemas.microsoft.com/office/drawing/2016/5/14/chartex" xmlns:mc="http://schemas.openxmlformats.org/markup-compatibility/2006" xmlns:aink="http://schemas.microsoft.com/office/drawing/2016/ink" xmlns:am3d="http://schemas.microsoft.com/office/drawing/2017/model3d" xmlns:o="urn:schemas-microsoft-com:office:office" xmlns:r="http://schemas.openxmlformats.org/officeDocument/2006/relationships" xmlns:m="http://schemas.openxmlformats.org/officeDocument/2006/math" xmlns:v="urn:schemas-microsoft-com:vml" xmlns:wp14="http://schemas.microsoft.com/office/word/2010/wordprocessingDrawing" xmlns:wp="http://schemas.openxmlformats.org/drawingml/2006/wordprocessingDrawing" xmlns:w10="urn:schemas-microsoft-com:office:word" xmlns:w="http://schemas.openxmlformats.org/wordprocessingml/2006/main" xmlns:w14="http://schemas.microsoft.com/office/word/2010/wordml" xmlns:w15="http://schemas.microsoft.com/office/word/2012/wordml" xmlns:w16cid="http://schemas.microsoft.com/office/word/2016/wordml/cid" xmlns:w16se="http://schemas.microsoft.com/office/word/2015/wordml/symex" xmlns:wpg="http://schemas.microsoft.com/office/word/2010/wordprocessingGroup" xmlns:wpi="http://schemas.microsoft.com/office/word/2010/wordprocessingInk" xmlns:wne="http://schemas.microsoft.com/office/word/2006/wordml" xmlns:wps="http://schemas.microsoft.com/office/word/2010/wordprocessingShape" mc:Ignorable="w14 w15 w16se w16cid wp14">
   <w:footnote w:type="separator" w:id="-1">
     <w:p>
       <w:pPr>
@@ -2703,7 +2925,7 @@
 </file>
 
 <file path=word/header1.xml><?xml version="1.0" encoding="utf-8"?>
-<w:hdr xmlns:wpc="http://schemas.microsoft.com/office/word/2010/wordprocessingCanvas" xmlns:mc="http://schemas.openxmlformats.org/markup-compatibility/2006" xmlns:o="urn:schemas-microsoft-com:office:office" xmlns:r="http://schemas.openxmlformats.org/officeDocument/2006/relationships" xmlns:m="http://schemas.openxmlformats.org/officeDocument/2006/math" xmlns:v="urn:schemas-microsoft-com:vml" xmlns:wp14="http://schemas.microsoft.com/office/word/2010/wordprocessingDrawing" xmlns:wp="http://schemas.openxmlformats.org/drawingml/2006/wordprocessingDrawing" xmlns:w10="urn:schemas-microsoft-com:office:word" xmlns:w="http://schemas.openxmlformats.org/wordprocessingml/2006/main" xmlns:w14="http://schemas.microsoft.com/office/word/2010/wordml" xmlns:w15="http://schemas.microsoft.com/office/word/2012/wordml" xmlns:wpg="http://schemas.microsoft.com/office/word/2010/wordprocessingGroup" xmlns:wpi="http://schemas.microsoft.com/office/word/2010/wordprocessingInk" xmlns:wne="http://schemas.microsoft.com/office/word/2006/wordml" xmlns:wps="http://schemas.microsoft.com/office/word/2010/wordprocessingShape" mc:Ignorable="w14 w15 wp14">
+<w:hdr xmlns:wpc="http://schemas.microsoft.com/office/word/2010/wordprocessingCanvas" xmlns:cx="http://schemas.microsoft.com/office/drawing/2014/chartex" xmlns:cx1="http://schemas.microsoft.com/office/drawing/2015/9/8/chartex" xmlns:cx2="http://schemas.microsoft.com/office/drawing/2015/10/21/chartex" xmlns:cx3="http://schemas.microsoft.com/office/drawing/2016/5/9/chartex" xmlns:cx4="http://schemas.microsoft.com/office/drawing/2016/5/10/chartex" xmlns:cx5="http://schemas.microsoft.com/office/drawing/2016/5/11/chartex" xmlns:cx6="http://schemas.microsoft.com/office/drawing/2016/5/12/chartex" xmlns:cx7="http://schemas.microsoft.com/office/drawing/2016/5/13/chartex" xmlns:cx8="http://schemas.microsoft.com/office/drawing/2016/5/14/chartex" xmlns:mc="http://schemas.openxmlformats.org/markup-compatibility/2006" xmlns:aink="http://schemas.microsoft.com/office/drawing/2016/ink" xmlns:am3d="http://schemas.microsoft.com/office/drawing/2017/model3d" xmlns:o="urn:schemas-microsoft-com:office:office" xmlns:r="http://schemas.openxmlformats.org/officeDocument/2006/relationships" xmlns:m="http://schemas.openxmlformats.org/officeDocument/2006/math" xmlns:v="urn:schemas-microsoft-com:vml" xmlns:wp14="http://schemas.microsoft.com/office/word/2010/wordprocessingDrawing" xmlns:wp="http://schemas.openxmlformats.org/drawingml/2006/wordprocessingDrawing" xmlns:w10="urn:schemas-microsoft-com:office:word" xmlns:w="http://schemas.openxmlformats.org/wordprocessingml/2006/main" xmlns:w14="http://schemas.microsoft.com/office/word/2010/wordml" xmlns:w15="http://schemas.microsoft.com/office/word/2012/wordml" xmlns:w16cid="http://schemas.microsoft.com/office/word/2016/wordml/cid" xmlns:w16se="http://schemas.microsoft.com/office/word/2015/wordml/symex" xmlns:wpg="http://schemas.microsoft.com/office/word/2010/wordprocessingGroup" xmlns:wpi="http://schemas.microsoft.com/office/word/2010/wordprocessingInk" xmlns:wne="http://schemas.microsoft.com/office/word/2006/wordml" xmlns:wps="http://schemas.microsoft.com/office/word/2010/wordprocessingShape" mc:Ignorable="w14 w15 w16se w16cid wp14">
   <w:p>
     <w:pPr>
       <w:rPr>
@@ -2762,7 +2984,7 @@
 </file>
 
 <file path=word/header2.xml><?xml version="1.0" encoding="utf-8"?>
-<w:hdr xmlns:wpc="http://schemas.microsoft.com/office/word/2010/wordprocessingCanvas" xmlns:mc="http://schemas.openxmlformats.org/markup-compatibility/2006" xmlns:o="urn:schemas-microsoft-com:office:office" xmlns:r="http://schemas.openxmlformats.org/officeDocument/2006/relationships" xmlns:m="http://schemas.openxmlformats.org/officeDocument/2006/math" xmlns:v="urn:schemas-microsoft-com:vml" xmlns:wp14="http://schemas.microsoft.com/office/word/2010/wordprocessingDrawing" xmlns:wp="http://schemas.openxmlformats.org/drawingml/2006/wordprocessingDrawing" xmlns:w10="urn:schemas-microsoft-com:office:word" xmlns:w="http://schemas.openxmlformats.org/wordprocessingml/2006/main" xmlns:w14="http://schemas.microsoft.com/office/word/2010/wordml" xmlns:w15="http://schemas.microsoft.com/office/word/2012/wordml" xmlns:wpg="http://schemas.microsoft.com/office/word/2010/wordprocessingGroup" xmlns:wpi="http://schemas.microsoft.com/office/word/2010/wordprocessingInk" xmlns:wne="http://schemas.microsoft.com/office/word/2006/wordml" xmlns:wps="http://schemas.microsoft.com/office/word/2010/wordprocessingShape" mc:Ignorable="w14 w15 wp14">
+<w:hdr xmlns:wpc="http://schemas.microsoft.com/office/word/2010/wordprocessingCanvas" xmlns:cx="http://schemas.microsoft.com/office/drawing/2014/chartex" xmlns:cx1="http://schemas.microsoft.com/office/drawing/2015/9/8/chartex" xmlns:cx2="http://schemas.microsoft.com/office/drawing/2015/10/21/chartex" xmlns:cx3="http://schemas.microsoft.com/office/drawing/2016/5/9/chartex" xmlns:cx4="http://schemas.microsoft.com/office/drawing/2016/5/10/chartex" xmlns:cx5="http://schemas.microsoft.com/office/drawing/2016/5/11/chartex" xmlns:cx6="http://schemas.microsoft.com/office/drawing/2016/5/12/chartex" xmlns:cx7="http://schemas.microsoft.com/office/drawing/2016/5/13/chartex" xmlns:cx8="http://schemas.microsoft.com/office/drawing/2016/5/14/chartex" xmlns:mc="http://schemas.openxmlformats.org/markup-compatibility/2006" xmlns:aink="http://schemas.microsoft.com/office/drawing/2016/ink" xmlns:am3d="http://schemas.microsoft.com/office/drawing/2017/model3d" xmlns:o="urn:schemas-microsoft-com:office:office" xmlns:r="http://schemas.openxmlformats.org/officeDocument/2006/relationships" xmlns:m="http://schemas.openxmlformats.org/officeDocument/2006/math" xmlns:v="urn:schemas-microsoft-com:vml" xmlns:wp14="http://schemas.microsoft.com/office/word/2010/wordprocessingDrawing" xmlns:wp="http://schemas.openxmlformats.org/drawingml/2006/wordprocessingDrawing" xmlns:w10="urn:schemas-microsoft-com:office:word" xmlns:w="http://schemas.openxmlformats.org/wordprocessingml/2006/main" xmlns:w14="http://schemas.microsoft.com/office/word/2010/wordml" xmlns:w15="http://schemas.microsoft.com/office/word/2012/wordml" xmlns:w16cid="http://schemas.microsoft.com/office/word/2016/wordml/cid" xmlns:w16se="http://schemas.microsoft.com/office/word/2015/wordml/symex" xmlns:wpg="http://schemas.microsoft.com/office/word/2010/wordprocessingGroup" xmlns:wpi="http://schemas.microsoft.com/office/word/2010/wordprocessingInk" xmlns:wne="http://schemas.microsoft.com/office/word/2006/wordml" xmlns:wps="http://schemas.microsoft.com/office/word/2010/wordprocessingShape" mc:Ignorable="w14 w15 w16se w16cid wp14">
   <w:tbl>
     <w:tblPr>
       <w:tblW w:w="0" w:type="auto"/>
@@ -2782,19 +3004,13 @@
       <w:gridCol w:w="3179"/>
     </w:tblGrid>
     <w:tr>
-      <w:tblPrEx>
-        <w:tblCellMar>
-          <w:top w:w="0" w:type="dxa"/>
-          <w:bottom w:w="0" w:type="dxa"/>
-        </w:tblCellMar>
-      </w:tblPrEx>
       <w:tc>
         <w:tcPr>
           <w:tcW w:w="6379" w:type="dxa"/>
         </w:tcPr>
         <w:p>
           <w:pPr>
-            <w:pStyle w:val="Puesto"/>
+            <w:pStyle w:val="Ttulo"/>
             <w:jc w:val="left"/>
             <w:rPr>
               <w:rFonts w:ascii="Times New Roman" w:hAnsi="Times New Roman"/>
@@ -2835,7 +3051,13 @@
             <w:rPr>
               <w:lang w:val="es-ES"/>
             </w:rPr>
-            <w:t xml:space="preserve">  Versión:           1</w:t>
+            <w:t xml:space="preserve">  Versión:           </w:t>
+          </w:r>
+          <w:r>
+            <w:rPr>
+              <w:lang w:val="es-ES"/>
+            </w:rPr>
+            <w:t>2</w:t>
           </w:r>
           <w:r>
             <w:rPr>
@@ -2847,12 +3069,6 @@
       </w:tc>
     </w:tr>
     <w:tr>
-      <w:tblPrEx>
-        <w:tblCellMar>
-          <w:top w:w="0" w:type="dxa"/>
-          <w:bottom w:w="0" w:type="dxa"/>
-        </w:tblCellMar>
-      </w:tblPrEx>
       <w:tc>
         <w:tcPr>
           <w:tcW w:w="6379" w:type="dxa"/>
@@ -2891,12 +3107,6 @@
       </w:tc>
     </w:tr>
     <w:tr>
-      <w:tblPrEx>
-        <w:tblCellMar>
-          <w:top w:w="0" w:type="dxa"/>
-          <w:bottom w:w="0" w:type="dxa"/>
-        </w:tblCellMar>
-      </w:tblPrEx>
       <w:tc>
         <w:tcPr>
           <w:tcW w:w="9558" w:type="dxa"/>
@@ -2930,7 +3140,7 @@
 </file>
 
 <file path=word/header3.xml><?xml version="1.0" encoding="utf-8"?>
-<w:hdr xmlns:wpc="http://schemas.microsoft.com/office/word/2010/wordprocessingCanvas" xmlns:mc="http://schemas.openxmlformats.org/markup-compatibility/2006" xmlns:o="urn:schemas-microsoft-com:office:office" xmlns:r="http://schemas.openxmlformats.org/officeDocument/2006/relationships" xmlns:m="http://schemas.openxmlformats.org/officeDocument/2006/math" xmlns:v="urn:schemas-microsoft-com:vml" xmlns:wp14="http://schemas.microsoft.com/office/word/2010/wordprocessingDrawing" xmlns:wp="http://schemas.openxmlformats.org/drawingml/2006/wordprocessingDrawing" xmlns:w10="urn:schemas-microsoft-com:office:word" xmlns:w="http://schemas.openxmlformats.org/wordprocessingml/2006/main" xmlns:w14="http://schemas.microsoft.com/office/word/2010/wordml" xmlns:w15="http://schemas.microsoft.com/office/word/2012/wordml" xmlns:wpg="http://schemas.microsoft.com/office/word/2010/wordprocessingGroup" xmlns:wpi="http://schemas.microsoft.com/office/word/2010/wordprocessingInk" xmlns:wne="http://schemas.microsoft.com/office/word/2006/wordml" xmlns:wps="http://schemas.microsoft.com/office/word/2010/wordprocessingShape" mc:Ignorable="w14 w15 wp14">
+<w:hdr xmlns:wpc="http://schemas.microsoft.com/office/word/2010/wordprocessingCanvas" xmlns:cx="http://schemas.microsoft.com/office/drawing/2014/chartex" xmlns:cx1="http://schemas.microsoft.com/office/drawing/2015/9/8/chartex" xmlns:cx2="http://schemas.microsoft.com/office/drawing/2015/10/21/chartex" xmlns:cx3="http://schemas.microsoft.com/office/drawing/2016/5/9/chartex" xmlns:cx4="http://schemas.microsoft.com/office/drawing/2016/5/10/chartex" xmlns:cx5="http://schemas.microsoft.com/office/drawing/2016/5/11/chartex" xmlns:cx6="http://schemas.microsoft.com/office/drawing/2016/5/12/chartex" xmlns:cx7="http://schemas.microsoft.com/office/drawing/2016/5/13/chartex" xmlns:cx8="http://schemas.microsoft.com/office/drawing/2016/5/14/chartex" xmlns:mc="http://schemas.openxmlformats.org/markup-compatibility/2006" xmlns:aink="http://schemas.microsoft.com/office/drawing/2016/ink" xmlns:am3d="http://schemas.microsoft.com/office/drawing/2017/model3d" xmlns:o="urn:schemas-microsoft-com:office:office" xmlns:r="http://schemas.openxmlformats.org/officeDocument/2006/relationships" xmlns:m="http://schemas.openxmlformats.org/officeDocument/2006/math" xmlns:v="urn:schemas-microsoft-com:vml" xmlns:wp14="http://schemas.microsoft.com/office/word/2010/wordprocessingDrawing" xmlns:wp="http://schemas.openxmlformats.org/drawingml/2006/wordprocessingDrawing" xmlns:w10="urn:schemas-microsoft-com:office:word" xmlns:w="http://schemas.openxmlformats.org/wordprocessingml/2006/main" xmlns:w14="http://schemas.microsoft.com/office/word/2010/wordml" xmlns:w15="http://schemas.microsoft.com/office/word/2012/wordml" xmlns:w16cid="http://schemas.microsoft.com/office/word/2016/wordml/cid" xmlns:w16se="http://schemas.microsoft.com/office/word/2015/wordml/symex" xmlns:wpg="http://schemas.microsoft.com/office/word/2010/wordprocessingGroup" xmlns:wpi="http://schemas.microsoft.com/office/word/2010/wordprocessingInk" xmlns:wne="http://schemas.microsoft.com/office/word/2006/wordml" xmlns:wps="http://schemas.microsoft.com/office/word/2010/wordprocessingShape" mc:Ignorable="w14 w15 w16se w16cid wp14">
   <w:p>
     <w:pPr>
       <w:pStyle w:val="Encabezado"/>
@@ -2940,8 +3150,8 @@
 </file>
 
 <file path=word/numbering.xml><?xml version="1.0" encoding="utf-8"?>
-<w:numbering xmlns:wpc="http://schemas.microsoft.com/office/word/2010/wordprocessingCanvas" xmlns:mc="http://schemas.openxmlformats.org/markup-compatibility/2006" xmlns:o="urn:schemas-microsoft-com:office:office" xmlns:r="http://schemas.openxmlformats.org/officeDocument/2006/relationships" xmlns:m="http://schemas.openxmlformats.org/officeDocument/2006/math" xmlns:v="urn:schemas-microsoft-com:vml" xmlns:wp14="http://schemas.microsoft.com/office/word/2010/wordprocessingDrawing" xmlns:wp="http://schemas.openxmlformats.org/drawingml/2006/wordprocessingDrawing" xmlns:w10="urn:schemas-microsoft-com:office:word" xmlns:w="http://schemas.openxmlformats.org/wordprocessingml/2006/main" xmlns:w14="http://schemas.microsoft.com/office/word/2010/wordml" xmlns:w15="http://schemas.microsoft.com/office/word/2012/wordml" xmlns:wpg="http://schemas.microsoft.com/office/word/2010/wordprocessingGroup" xmlns:wpi="http://schemas.microsoft.com/office/word/2010/wordprocessingInk" xmlns:wne="http://schemas.microsoft.com/office/word/2006/wordml" xmlns:wps="http://schemas.microsoft.com/office/word/2010/wordprocessingShape" mc:Ignorable="w14 w15 wp14">
-  <w:abstractNum w:abstractNumId="0">
+<w:numbering xmlns:wpc="http://schemas.microsoft.com/office/word/2010/wordprocessingCanvas" xmlns:cx="http://schemas.microsoft.com/office/drawing/2014/chartex" xmlns:cx1="http://schemas.microsoft.com/office/drawing/2015/9/8/chartex" xmlns:cx2="http://schemas.microsoft.com/office/drawing/2015/10/21/chartex" xmlns:cx3="http://schemas.microsoft.com/office/drawing/2016/5/9/chartex" xmlns:cx4="http://schemas.microsoft.com/office/drawing/2016/5/10/chartex" xmlns:cx5="http://schemas.microsoft.com/office/drawing/2016/5/11/chartex" xmlns:cx6="http://schemas.microsoft.com/office/drawing/2016/5/12/chartex" xmlns:cx7="http://schemas.microsoft.com/office/drawing/2016/5/13/chartex" xmlns:cx8="http://schemas.microsoft.com/office/drawing/2016/5/14/chartex" xmlns:mc="http://schemas.openxmlformats.org/markup-compatibility/2006" xmlns:aink="http://schemas.microsoft.com/office/drawing/2016/ink" xmlns:am3d="http://schemas.microsoft.com/office/drawing/2017/model3d" xmlns:o="urn:schemas-microsoft-com:office:office" xmlns:r="http://schemas.openxmlformats.org/officeDocument/2006/relationships" xmlns:m="http://schemas.openxmlformats.org/officeDocument/2006/math" xmlns:v="urn:schemas-microsoft-com:vml" xmlns:wp14="http://schemas.microsoft.com/office/word/2010/wordprocessingDrawing" xmlns:wp="http://schemas.openxmlformats.org/drawingml/2006/wordprocessingDrawing" xmlns:w10="urn:schemas-microsoft-com:office:word" xmlns:w="http://schemas.openxmlformats.org/wordprocessingml/2006/main" xmlns:w14="http://schemas.microsoft.com/office/word/2010/wordml" xmlns:w15="http://schemas.microsoft.com/office/word/2012/wordml" xmlns:w16cid="http://schemas.microsoft.com/office/word/2016/wordml/cid" xmlns:w16se="http://schemas.microsoft.com/office/word/2015/wordml/symex" xmlns:wpg="http://schemas.microsoft.com/office/word/2010/wordprocessingGroup" xmlns:wpi="http://schemas.microsoft.com/office/word/2010/wordprocessingInk" xmlns:wne="http://schemas.microsoft.com/office/word/2006/wordml" xmlns:wps="http://schemas.microsoft.com/office/word/2010/wordprocessingShape" mc:Ignorable="w14 w15 w16se w16cid wp14">
+  <w:abstractNum w:abstractNumId="0" w15:restartNumberingAfterBreak="0">
     <w:nsid w:val="FFFFFFFB"/>
     <w:multiLevelType w:val="multilevel"/>
     <w:tmpl w:val="FFFFFFFF"/>
@@ -3018,7 +3228,7 @@
       <w:lvlJc w:val="left"/>
     </w:lvl>
   </w:abstractNum>
-  <w:abstractNum w:abstractNumId="1">
+  <w:abstractNum w:abstractNumId="1" w15:restartNumberingAfterBreak="0">
     <w:nsid w:val="FFFFFFFE"/>
     <w:multiLevelType w:val="singleLevel"/>
     <w:tmpl w:val="FFFFFFFF"/>
@@ -3028,7 +3238,7 @@
       <w:lvlJc w:val="left"/>
     </w:lvl>
   </w:abstractNum>
-  <w:abstractNum w:abstractNumId="2">
+  <w:abstractNum w:abstractNumId="2" w15:restartNumberingAfterBreak="0">
     <w:nsid w:val="00224753"/>
     <w:multiLevelType w:val="singleLevel"/>
     <w:tmpl w:val="04090001"/>
@@ -3048,7 +3258,7 @@
       </w:rPr>
     </w:lvl>
   </w:abstractNum>
-  <w:abstractNum w:abstractNumId="3">
+  <w:abstractNum w:abstractNumId="3" w15:restartNumberingAfterBreak="0">
     <w:nsid w:val="0255223F"/>
     <w:multiLevelType w:val="hybridMultilevel"/>
     <w:tmpl w:val="F97A4828"/>
@@ -3188,7 +3398,7 @@
       </w:rPr>
     </w:lvl>
   </w:abstractNum>
-  <w:abstractNum w:abstractNumId="4">
+  <w:abstractNum w:abstractNumId="4" w15:restartNumberingAfterBreak="0">
     <w:nsid w:val="0A117094"/>
     <w:multiLevelType w:val="singleLevel"/>
     <w:tmpl w:val="04090001"/>
@@ -3208,7 +3418,7 @@
       </w:rPr>
     </w:lvl>
   </w:abstractNum>
-  <w:abstractNum w:abstractNumId="5">
+  <w:abstractNum w:abstractNumId="5" w15:restartNumberingAfterBreak="0">
     <w:nsid w:val="17CB6DC4"/>
     <w:multiLevelType w:val="singleLevel"/>
     <w:tmpl w:val="04090001"/>
@@ -3228,7 +3438,7 @@
       </w:rPr>
     </w:lvl>
   </w:abstractNum>
-  <w:abstractNum w:abstractNumId="6">
+  <w:abstractNum w:abstractNumId="6" w15:restartNumberingAfterBreak="0">
     <w:nsid w:val="22443AC4"/>
     <w:multiLevelType w:val="singleLevel"/>
     <w:tmpl w:val="04090001"/>
@@ -3248,7 +3458,7 @@
       </w:rPr>
     </w:lvl>
   </w:abstractNum>
-  <w:abstractNum w:abstractNumId="7">
+  <w:abstractNum w:abstractNumId="7" w15:restartNumberingAfterBreak="0">
     <w:nsid w:val="2D4B634E"/>
     <w:multiLevelType w:val="singleLevel"/>
     <w:tmpl w:val="04090001"/>
@@ -3268,7 +3478,7 @@
       </w:rPr>
     </w:lvl>
   </w:abstractNum>
-  <w:abstractNum w:abstractNumId="8">
+  <w:abstractNum w:abstractNumId="8" w15:restartNumberingAfterBreak="0">
     <w:nsid w:val="31DD2C45"/>
     <w:multiLevelType w:val="singleLevel"/>
     <w:tmpl w:val="04090001"/>
@@ -3288,7 +3498,7 @@
       </w:rPr>
     </w:lvl>
   </w:abstractNum>
-  <w:abstractNum w:abstractNumId="9">
+  <w:abstractNum w:abstractNumId="9" w15:restartNumberingAfterBreak="0">
     <w:nsid w:val="32982B51"/>
     <w:multiLevelType w:val="singleLevel"/>
     <w:tmpl w:val="04090001"/>
@@ -3308,7 +3518,7 @@
       </w:rPr>
     </w:lvl>
   </w:abstractNum>
-  <w:abstractNum w:abstractNumId="10">
+  <w:abstractNum w:abstractNumId="10" w15:restartNumberingAfterBreak="0">
     <w:nsid w:val="3375481C"/>
     <w:multiLevelType w:val="singleLevel"/>
     <w:tmpl w:val="E6747DA6"/>
@@ -3328,7 +3538,7 @@
       </w:rPr>
     </w:lvl>
   </w:abstractNum>
-  <w:abstractNum w:abstractNumId="11">
+  <w:abstractNum w:abstractNumId="11" w15:restartNumberingAfterBreak="0">
     <w:nsid w:val="369D5471"/>
     <w:multiLevelType w:val="singleLevel"/>
     <w:tmpl w:val="04090001"/>
@@ -3348,7 +3558,121 @@
       </w:rPr>
     </w:lvl>
   </w:abstractNum>
-  <w:abstractNum w:abstractNumId="12">
+  <w:abstractNum w:abstractNumId="12" w15:restartNumberingAfterBreak="0">
+    <w:nsid w:val="3C5C61B9"/>
+    <w:multiLevelType w:val="multilevel"/>
+    <w:tmpl w:val="A4861F2A"/>
+    <w:lvl w:ilvl="0">
+      <w:start w:val="1"/>
+      <w:numFmt w:val="decimal"/>
+      <w:pStyle w:val="Bullet"/>
+      <w:lvlText w:val="%1."/>
+      <w:lvlJc w:val="left"/>
+      <w:pPr>
+        <w:tabs>
+          <w:tab w:val="num" w:pos="720"/>
+        </w:tabs>
+        <w:ind w:left="720" w:hanging="720"/>
+      </w:pPr>
+    </w:lvl>
+    <w:lvl w:ilvl="1">
+      <w:start w:val="1"/>
+      <w:numFmt w:val="decimal"/>
+      <w:lvlText w:val="%2."/>
+      <w:lvlJc w:val="left"/>
+      <w:pPr>
+        <w:tabs>
+          <w:tab w:val="num" w:pos="1440"/>
+        </w:tabs>
+        <w:ind w:left="1440" w:hanging="720"/>
+      </w:pPr>
+    </w:lvl>
+    <w:lvl w:ilvl="2">
+      <w:start w:val="1"/>
+      <w:numFmt w:val="decimal"/>
+      <w:lvlText w:val="%3."/>
+      <w:lvlJc w:val="left"/>
+      <w:pPr>
+        <w:tabs>
+          <w:tab w:val="num" w:pos="2160"/>
+        </w:tabs>
+        <w:ind w:left="2160" w:hanging="720"/>
+      </w:pPr>
+    </w:lvl>
+    <w:lvl w:ilvl="3">
+      <w:start w:val="1"/>
+      <w:numFmt w:val="decimal"/>
+      <w:lvlText w:val="%4."/>
+      <w:lvlJc w:val="left"/>
+      <w:pPr>
+        <w:tabs>
+          <w:tab w:val="num" w:pos="2880"/>
+        </w:tabs>
+        <w:ind w:left="2880" w:hanging="720"/>
+      </w:pPr>
+    </w:lvl>
+    <w:lvl w:ilvl="4">
+      <w:start w:val="1"/>
+      <w:numFmt w:val="decimal"/>
+      <w:lvlText w:val="%5."/>
+      <w:lvlJc w:val="left"/>
+      <w:pPr>
+        <w:tabs>
+          <w:tab w:val="num" w:pos="3600"/>
+        </w:tabs>
+        <w:ind w:left="3600" w:hanging="720"/>
+      </w:pPr>
+    </w:lvl>
+    <w:lvl w:ilvl="5">
+      <w:start w:val="1"/>
+      <w:numFmt w:val="decimal"/>
+      <w:lvlText w:val="%6."/>
+      <w:lvlJc w:val="left"/>
+      <w:pPr>
+        <w:tabs>
+          <w:tab w:val="num" w:pos="4320"/>
+        </w:tabs>
+        <w:ind w:left="4320" w:hanging="720"/>
+      </w:pPr>
+    </w:lvl>
+    <w:lvl w:ilvl="6">
+      <w:start w:val="1"/>
+      <w:numFmt w:val="decimal"/>
+      <w:lvlText w:val="%7."/>
+      <w:lvlJc w:val="left"/>
+      <w:pPr>
+        <w:tabs>
+          <w:tab w:val="num" w:pos="5040"/>
+        </w:tabs>
+        <w:ind w:left="5040" w:hanging="720"/>
+      </w:pPr>
+    </w:lvl>
+    <w:lvl w:ilvl="7">
+      <w:start w:val="1"/>
+      <w:numFmt w:val="decimal"/>
+      <w:lvlText w:val="%8."/>
+      <w:lvlJc w:val="left"/>
+      <w:pPr>
+        <w:tabs>
+          <w:tab w:val="num" w:pos="5760"/>
+        </w:tabs>
+        <w:ind w:left="5760" w:hanging="720"/>
+      </w:pPr>
+    </w:lvl>
+    <w:lvl w:ilvl="8">
+      <w:start w:val="1"/>
+      <w:numFmt w:val="decimal"/>
+      <w:lvlText w:val="%9."/>
+      <w:lvlJc w:val="left"/>
+      <w:pPr>
+        <w:tabs>
+          <w:tab w:val="num" w:pos="6480"/>
+        </w:tabs>
+        <w:ind w:left="6480" w:hanging="720"/>
+      </w:pPr>
+    </w:lvl>
+  </w:abstractNum>
+  <w:abstractNum w:abstractNumId="13" w15:restartNumberingAfterBreak="0">
     <w:nsid w:val="42B97F7B"/>
     <w:multiLevelType w:val="singleLevel"/>
     <w:tmpl w:val="04090001"/>
@@ -3368,7 +3692,7 @@
       </w:rPr>
     </w:lvl>
   </w:abstractNum>
-  <w:abstractNum w:abstractNumId="13">
+  <w:abstractNum w:abstractNumId="14" w15:restartNumberingAfterBreak="0">
     <w:nsid w:val="45627FE1"/>
     <w:multiLevelType w:val="hybridMultilevel"/>
     <w:tmpl w:val="BDFC0EBC"/>
@@ -3508,7 +3832,7 @@
       </w:rPr>
     </w:lvl>
   </w:abstractNum>
-  <w:abstractNum w:abstractNumId="14">
+  <w:abstractNum w:abstractNumId="15" w15:restartNumberingAfterBreak="0">
     <w:nsid w:val="49E170D0"/>
     <w:multiLevelType w:val="singleLevel"/>
     <w:tmpl w:val="04090001"/>
@@ -3528,7 +3852,7 @@
       </w:rPr>
     </w:lvl>
   </w:abstractNum>
-  <w:abstractNum w:abstractNumId="15">
+  <w:abstractNum w:abstractNumId="16" w15:restartNumberingAfterBreak="0">
     <w:nsid w:val="4F64732B"/>
     <w:multiLevelType w:val="singleLevel"/>
     <w:tmpl w:val="04090001"/>
@@ -3548,7 +3872,7 @@
       </w:rPr>
     </w:lvl>
   </w:abstractNum>
-  <w:abstractNum w:abstractNumId="16">
+  <w:abstractNum w:abstractNumId="17" w15:restartNumberingAfterBreak="0">
     <w:nsid w:val="52DF734E"/>
     <w:multiLevelType w:val="singleLevel"/>
     <w:tmpl w:val="04090001"/>
@@ -3568,7 +3892,7 @@
       </w:rPr>
     </w:lvl>
   </w:abstractNum>
-  <w:abstractNum w:abstractNumId="17">
+  <w:abstractNum w:abstractNumId="18" w15:restartNumberingAfterBreak="0">
     <w:nsid w:val="6D2F7D46"/>
     <w:multiLevelType w:val="singleLevel"/>
     <w:tmpl w:val="04090001"/>
@@ -3588,7 +3912,7 @@
       </w:rPr>
     </w:lvl>
   </w:abstractNum>
-  <w:abstractNum w:abstractNumId="18">
+  <w:abstractNum w:abstractNumId="19" w15:restartNumberingAfterBreak="0">
     <w:nsid w:val="71F21F2A"/>
     <w:multiLevelType w:val="singleLevel"/>
     <w:tmpl w:val="04090001"/>
@@ -3608,7 +3932,7 @@
       </w:rPr>
     </w:lvl>
   </w:abstractNum>
-  <w:abstractNum w:abstractNumId="19">
+  <w:abstractNum w:abstractNumId="20" w15:restartNumberingAfterBreak="0">
     <w:nsid w:val="743601FB"/>
     <w:multiLevelType w:val="singleLevel"/>
     <w:tmpl w:val="04090001"/>
@@ -3628,7 +3952,7 @@
       </w:rPr>
     </w:lvl>
   </w:abstractNum>
-  <w:abstractNum w:abstractNumId="20">
+  <w:abstractNum w:abstractNumId="21" w15:restartNumberingAfterBreak="0">
     <w:nsid w:val="756150CA"/>
     <w:multiLevelType w:val="singleLevel"/>
     <w:tmpl w:val="04090001"/>
@@ -3648,7 +3972,7 @@
       </w:rPr>
     </w:lvl>
   </w:abstractNum>
-  <w:abstractNum w:abstractNumId="21">
+  <w:abstractNum w:abstractNumId="22" w15:restartNumberingAfterBreak="0">
     <w:nsid w:val="7BE434D7"/>
     <w:multiLevelType w:val="singleLevel"/>
     <w:tmpl w:val="04090001"/>
@@ -3693,13 +4017,13 @@
     <w:abstractNumId w:val="10"/>
   </w:num>
   <w:num w:numId="4">
-    <w:abstractNumId w:val="21"/>
+    <w:abstractNumId w:val="22"/>
   </w:num>
   <w:num w:numId="5">
-    <w:abstractNumId w:val="16"/>
+    <w:abstractNumId w:val="17"/>
   </w:num>
   <w:num w:numId="6">
-    <w:abstractNumId w:val="15"/>
+    <w:abstractNumId w:val="16"/>
   </w:num>
   <w:num w:numId="7">
     <w:abstractNumId w:val="1"/>
@@ -3722,7 +4046,7 @@
     <w:abstractNumId w:val="2"/>
   </w:num>
   <w:num w:numId="9">
-    <w:abstractNumId w:val="20"/>
+    <w:abstractNumId w:val="21"/>
   </w:num>
   <w:num w:numId="10">
     <w:abstractNumId w:val="4"/>
@@ -3734,7 +4058,7 @@
     <w:abstractNumId w:val="9"/>
   </w:num>
   <w:num w:numId="13">
-    <w:abstractNumId w:val="19"/>
+    <w:abstractNumId w:val="20"/>
   </w:num>
   <w:num w:numId="14">
     <w:abstractNumId w:val="8"/>
@@ -3743,34 +4067,37 @@
     <w:abstractNumId w:val="5"/>
   </w:num>
   <w:num w:numId="16">
-    <w:abstractNumId w:val="18"/>
+    <w:abstractNumId w:val="19"/>
   </w:num>
   <w:num w:numId="17">
-    <w:abstractNumId w:val="14"/>
+    <w:abstractNumId w:val="15"/>
   </w:num>
   <w:num w:numId="18">
     <w:abstractNumId w:val="6"/>
   </w:num>
   <w:num w:numId="19">
-    <w:abstractNumId w:val="12"/>
+    <w:abstractNumId w:val="13"/>
   </w:num>
   <w:num w:numId="20">
     <w:abstractNumId w:val="7"/>
   </w:num>
   <w:num w:numId="21">
-    <w:abstractNumId w:val="17"/>
+    <w:abstractNumId w:val="18"/>
   </w:num>
   <w:num w:numId="22">
-    <w:abstractNumId w:val="13"/>
+    <w:abstractNumId w:val="14"/>
   </w:num>
   <w:num w:numId="23">
     <w:abstractNumId w:val="3"/>
+  </w:num>
+  <w:num w:numId="24">
+    <w:abstractNumId w:val="12"/>
   </w:num>
 </w:numbering>
 </file>
 
 <file path=word/styles.xml><?xml version="1.0" encoding="utf-8"?>
-<w:styles xmlns:mc="http://schemas.openxmlformats.org/markup-compatibility/2006" xmlns:r="http://schemas.openxmlformats.org/officeDocument/2006/relationships" xmlns:w="http://schemas.openxmlformats.org/wordprocessingml/2006/main" xmlns:w14="http://schemas.microsoft.com/office/word/2010/wordml" xmlns:w15="http://schemas.microsoft.com/office/word/2012/wordml" mc:Ignorable="w14 w15">
+<w:styles xmlns:mc="http://schemas.openxmlformats.org/markup-compatibility/2006" xmlns:r="http://schemas.openxmlformats.org/officeDocument/2006/relationships" xmlns:w="http://schemas.openxmlformats.org/wordprocessingml/2006/main" xmlns:w14="http://schemas.microsoft.com/office/word/2010/wordml" xmlns:w15="http://schemas.microsoft.com/office/word/2012/wordml" xmlns:w16cid="http://schemas.microsoft.com/office/word/2016/wordml/cid" xmlns:w16se="http://schemas.microsoft.com/office/word/2015/wordml/symex" mc:Ignorable="w14 w15 w16se w16cid">
   <w:docDefaults>
     <w:rPrDefault>
       <w:rPr>
@@ -3780,7 +4107,7 @@
     </w:rPrDefault>
     <w:pPrDefault/>
   </w:docDefaults>
-  <w:latentStyles w:defLockedState="0" w:defUIPriority="99" w:defSemiHidden="0" w:defUnhideWhenUsed="0" w:defQFormat="0" w:count="371">
+  <w:latentStyles w:defLockedState="0" w:defUIPriority="99" w:defSemiHidden="0" w:defUnhideWhenUsed="0" w:defQFormat="0" w:count="375">
     <w:lsdException w:name="Normal" w:uiPriority="0" w:qFormat="1"/>
     <w:lsdException w:name="heading 1" w:uiPriority="9" w:qFormat="1"/>
     <w:lsdException w:name="heading 2" w:uiPriority="9" w:qFormat="1"/>
@@ -3886,7 +4213,6 @@
     <w:lsdException w:name="HTML Sample" w:semiHidden="1" w:unhideWhenUsed="1"/>
     <w:lsdException w:name="HTML Typewriter" w:semiHidden="1" w:unhideWhenUsed="1"/>
     <w:lsdException w:name="HTML Variable" w:semiHidden="1" w:unhideWhenUsed="1"/>
-    <w:lsdException w:name="Normal Table" w:semiHidden="1" w:unhideWhenUsed="1"/>
     <w:lsdException w:name="annotation subject" w:semiHidden="1" w:unhideWhenUsed="1"/>
     <w:lsdException w:name="No List" w:semiHidden="1" w:unhideWhenUsed="1"/>
     <w:lsdException w:name="Outline List 1" w:semiHidden="1" w:unhideWhenUsed="1"/>
@@ -3930,10 +4256,8 @@
     <w:lsdException w:name="Table Elegant" w:semiHidden="1" w:unhideWhenUsed="1"/>
     <w:lsdException w:name="Table Professional" w:semiHidden="1" w:unhideWhenUsed="1"/>
     <w:lsdException w:name="Table Subtle 1" w:semiHidden="1" w:unhideWhenUsed="1"/>
-    <w:lsdException w:name="Table Subtle 2" w:semiHidden="1" w:unhideWhenUsed="1"/>
     <w:lsdException w:name="Table Web 1" w:semiHidden="1" w:unhideWhenUsed="1"/>
     <w:lsdException w:name="Table Web 2" w:semiHidden="1" w:unhideWhenUsed="1"/>
-    <w:lsdException w:name="Table Web 3" w:semiHidden="1" w:unhideWhenUsed="1"/>
     <w:lsdException w:name="Balloon Text" w:semiHidden="1" w:unhideWhenUsed="1"/>
     <w:lsdException w:name="Table Grid" w:uiPriority="39"/>
     <w:lsdException w:name="Table Theme" w:semiHidden="1" w:unhideWhenUsed="1"/>
@@ -4152,6 +4476,10 @@
     <w:lsdException w:name="List Table 5 Dark Accent 6" w:uiPriority="50"/>
     <w:lsdException w:name="List Table 6 Colorful Accent 6" w:uiPriority="51"/>
     <w:lsdException w:name="List Table 7 Colorful Accent 6" w:uiPriority="52"/>
+    <w:lsdException w:name="Mention" w:semiHidden="1" w:unhideWhenUsed="1"/>
+    <w:lsdException w:name="Smart Hyperlink" w:semiHidden="1" w:unhideWhenUsed="1"/>
+    <w:lsdException w:name="Hashtag" w:semiHidden="1" w:unhideWhenUsed="1"/>
+    <w:lsdException w:name="Unresolved Mention" w:semiHidden="1" w:unhideWhenUsed="1"/>
   </w:latentStyles>
   <w:style w:type="paragraph" w:default="1" w:styleId="Normal">
     <w:name w:val="Normal"/>
@@ -4318,7 +4646,9 @@
   </w:style>
   <w:style w:type="character" w:default="1" w:styleId="Fuentedeprrafopredeter">
     <w:name w:val="Default Paragraph Font"/>
+    <w:uiPriority w:val="1"/>
     <w:semiHidden/>
+    <w:unhideWhenUsed/>
   </w:style>
   <w:style w:type="table" w:default="1" w:styleId="Tablanormal">
     <w:name w:val="Normal Table"/>
@@ -4354,7 +4684,7 @@
       <w:lang w:val="en-AU"/>
     </w:rPr>
   </w:style>
-  <w:style w:type="paragraph" w:styleId="Puesto">
+  <w:style w:type="paragraph" w:styleId="Ttulo">
     <w:name w:val="Title"/>
     <w:basedOn w:val="Normal"/>
     <w:next w:val="Normal"/>
@@ -4667,13 +4997,13 @@
     <w:pPr>
       <w:widowControl/>
       <w:numPr>
-        <w:numId w:val="81"/>
+        <w:numId w:val="24"/>
       </w:numPr>
       <w:tabs>
         <w:tab w:val="left" w:pos="720"/>
       </w:tabs>
       <w:spacing w:before="120" w:line="240" w:lineRule="auto"/>
-      <w:ind w:left="720" w:right="360"/>
+      <w:ind w:right="360"/>
       <w:jc w:val="both"/>
     </w:pPr>
     <w:rPr>
